--- a/project2/Requirement.docx
+++ b/project2/Requirement.docx
@@ -6,12 +6,16 @@
       <w:pPr>
         <w:rPr>
           <w:rFonts w:hint="eastAsia"/>
-          <w:lang w:val="en-US" w:eastAsia="zh-CN"/>
-        </w:rPr>
-      </w:pPr>
-      <w:r>
-        <w:rPr>
-          <w:rFonts w:hint="eastAsia"/>
+          <w:sz w:val="32"/>
+          <w:szCs w:val="32"/>
+          <w:lang w:val="en-US" w:eastAsia="zh-CN"/>
+        </w:rPr>
+      </w:pPr>
+      <w:r>
+        <w:rPr>
+          <w:rFonts w:hint="eastAsia"/>
+          <w:sz w:val="32"/>
+          <w:szCs w:val="32"/>
           <w:lang w:val="en-US" w:eastAsia="zh-CN"/>
         </w:rPr>
         <w:t xml:space="preserve">Requirement </w:t>
@@ -20,16 +24,16 @@
     <w:p>
       <w:pPr>
         <w:rPr>
-          <w:rFonts w:hint="eastAsia"/>
-          <w:lang w:val="en-US" w:eastAsia="zh-CN"/>
-        </w:rPr>
-      </w:pPr>
-      <w:r>
-        <w:rPr>
-          <w:rFonts w:hint="eastAsia"/>
-          <w:lang w:val="en-US" w:eastAsia="zh-CN"/>
-        </w:rPr>
-        <w:t>Version: 4.17</w:t>
+          <w:rFonts w:hint="default"/>
+          <w:lang w:val="en-US" w:eastAsia="zh-CN"/>
+        </w:rPr>
+      </w:pPr>
+      <w:r>
+        <w:rPr>
+          <w:rFonts w:hint="eastAsia"/>
+          <w:lang w:val="en-US" w:eastAsia="zh-CN"/>
+        </w:rPr>
+        <w:t>Version: 5.1</w:t>
       </w:r>
     </w:p>
     <w:p>
@@ -48,12 +52,16 @@
         </w:numPr>
         <w:rPr>
           <w:rFonts w:hint="eastAsia"/>
-          <w:lang w:val="en-US" w:eastAsia="zh-CN"/>
-        </w:rPr>
-      </w:pPr>
-      <w:r>
-        <w:rPr>
-          <w:rFonts w:hint="eastAsia"/>
+          <w:sz w:val="32"/>
+          <w:szCs w:val="32"/>
+          <w:lang w:val="en-US" w:eastAsia="zh-CN"/>
+        </w:rPr>
+      </w:pPr>
+      <w:r>
+        <w:rPr>
+          <w:rFonts w:hint="eastAsia"/>
+          <w:sz w:val="32"/>
+          <w:szCs w:val="32"/>
           <w:lang w:val="en-US" w:eastAsia="zh-CN"/>
         </w:rPr>
         <w:t>Instruction</w:t>
@@ -68,12 +76,16 @@
         <w:ind w:firstLine="420" w:firstLineChars="0"/>
         <w:rPr>
           <w:rFonts w:hint="default"/>
-          <w:lang w:val="en-US" w:eastAsia="zh-CN"/>
-        </w:rPr>
-      </w:pPr>
-      <w:r>
-        <w:rPr>
-          <w:rFonts w:hint="eastAsia"/>
+          <w:sz w:val="28"/>
+          <w:szCs w:val="28"/>
+          <w:lang w:val="en-US" w:eastAsia="zh-CN"/>
+        </w:rPr>
+      </w:pPr>
+      <w:r>
+        <w:rPr>
+          <w:rFonts w:hint="eastAsia"/>
+          <w:sz w:val="28"/>
+          <w:szCs w:val="28"/>
           <w:lang w:val="en-US" w:eastAsia="zh-CN"/>
         </w:rPr>
         <w:t>Purpose</w:t>
@@ -82,17 +94,22 @@
     <w:p>
       <w:pPr>
         <w:numPr>
+          <w:ilvl w:val="0"/>
           <w:numId w:val="0"/>
         </w:numPr>
         <w:ind w:firstLine="420" w:firstLineChars="0"/>
         <w:rPr>
           <w:rFonts w:hint="eastAsia"/>
-          <w:lang w:val="en-US" w:eastAsia="zh-CN"/>
-        </w:rPr>
-      </w:pPr>
-      <w:r>
-        <w:rPr>
-          <w:rFonts w:hint="eastAsia"/>
+          <w:sz w:val="28"/>
+          <w:szCs w:val="28"/>
+          <w:lang w:val="en-US" w:eastAsia="zh-CN"/>
+        </w:rPr>
+      </w:pPr>
+      <w:r>
+        <w:rPr>
+          <w:rFonts w:hint="eastAsia"/>
+          <w:sz w:val="28"/>
+          <w:szCs w:val="28"/>
           <w:lang w:val="en-US" w:eastAsia="zh-CN"/>
         </w:rPr>
         <w:t xml:space="preserve">  There are 10 items in the fixed area(5x4) -- 5 long items(1x2), 4 small square items(1x1) and one big squire item(2x2). The biggest item is </w:t>
@@ -100,6 +117,8 @@
       <w:r>
         <w:rPr>
           <w:rFonts w:hint="default"/>
+          <w:sz w:val="28"/>
+          <w:szCs w:val="28"/>
           <w:lang w:val="en-US" w:eastAsia="zh-CN"/>
         </w:rPr>
         <w:t>“</w:t>
@@ -107,6 +126,8 @@
       <w:r>
         <w:rPr>
           <w:rFonts w:hint="eastAsia"/>
+          <w:sz w:val="28"/>
+          <w:szCs w:val="28"/>
           <w:lang w:val="en-US" w:eastAsia="zh-CN"/>
         </w:rPr>
         <w:t>Cao Cao</w:t>
@@ -114,6 +135,8 @@
       <w:r>
         <w:rPr>
           <w:rFonts w:hint="default"/>
+          <w:sz w:val="28"/>
+          <w:szCs w:val="28"/>
           <w:lang w:val="en-US" w:eastAsia="zh-CN"/>
         </w:rPr>
         <w:t>”</w:t>
@@ -121,6 +144,8 @@
       <w:r>
         <w:rPr>
           <w:rFonts w:hint="eastAsia"/>
+          <w:sz w:val="28"/>
+          <w:szCs w:val="28"/>
           <w:lang w:val="en-US" w:eastAsia="zh-CN"/>
         </w:rPr>
         <w:t xml:space="preserve"> and is placed at the middle of the top. It is expected to be moved to the middle of the bottom by moving the items to the empty area. </w:t>
@@ -129,17 +154,22 @@
     <w:p>
       <w:pPr>
         <w:numPr>
-          <w:numId w:val="0"/>
-        </w:numPr>
-        <w:ind w:firstLine="630" w:firstLineChars="300"/>
-        <w:rPr>
-          <w:rFonts w:hint="eastAsia"/>
-          <w:lang w:val="en-US" w:eastAsia="zh-CN"/>
-        </w:rPr>
-      </w:pPr>
-      <w:r>
-        <w:rPr>
-          <w:rFonts w:hint="eastAsia"/>
+          <w:ilvl w:val="0"/>
+          <w:numId w:val="0"/>
+        </w:numPr>
+        <w:ind w:firstLine="840" w:firstLineChars="300"/>
+        <w:rPr>
+          <w:rFonts w:hint="eastAsia"/>
+          <w:sz w:val="28"/>
+          <w:szCs w:val="28"/>
+          <w:lang w:val="en-US" w:eastAsia="zh-CN"/>
+        </w:rPr>
+      </w:pPr>
+      <w:r>
+        <w:rPr>
+          <w:rFonts w:hint="eastAsia"/>
+          <w:sz w:val="28"/>
+          <w:szCs w:val="28"/>
           <w:lang w:val="en-US" w:eastAsia="zh-CN"/>
         </w:rPr>
         <w:t>Player can</w:t>
@@ -147,6 +177,8 @@
       <w:r>
         <w:rPr>
           <w:rFonts w:hint="default"/>
+          <w:sz w:val="28"/>
+          <w:szCs w:val="28"/>
           <w:lang w:val="en-US" w:eastAsia="zh-CN"/>
         </w:rPr>
         <w:t>’</w:t>
@@ -154,6 +186,8 @@
       <w:r>
         <w:rPr>
           <w:rFonts w:hint="eastAsia"/>
+          <w:sz w:val="28"/>
+          <w:szCs w:val="28"/>
           <w:lang w:val="en-US" w:eastAsia="zh-CN"/>
         </w:rPr>
         <w:t xml:space="preserve">t take out the items or change its direction. </w:t>
@@ -162,17 +196,22 @@
     <w:p>
       <w:pPr>
         <w:numPr>
-          <w:numId w:val="0"/>
-        </w:numPr>
-        <w:ind w:firstLine="630" w:firstLineChars="300"/>
-        <w:rPr>
-          <w:rFonts w:hint="default"/>
-          <w:lang w:val="en-US" w:eastAsia="zh-CN"/>
-        </w:rPr>
-      </w:pPr>
-      <w:r>
-        <w:rPr>
-          <w:rFonts w:hint="eastAsia"/>
+          <w:ilvl w:val="0"/>
+          <w:numId w:val="0"/>
+        </w:numPr>
+        <w:ind w:firstLine="840" w:firstLineChars="300"/>
+        <w:rPr>
+          <w:rFonts w:hint="default"/>
+          <w:sz w:val="28"/>
+          <w:szCs w:val="28"/>
+          <w:lang w:val="en-US" w:eastAsia="zh-CN"/>
+        </w:rPr>
+      </w:pPr>
+      <w:r>
+        <w:rPr>
+          <w:rFonts w:hint="eastAsia"/>
+          <w:sz w:val="28"/>
+          <w:szCs w:val="28"/>
           <w:lang w:val="en-US" w:eastAsia="zh-CN"/>
         </w:rPr>
         <w:t>There are 10 origin places of the items and they can choose one.</w:t>
@@ -189,12 +228,16 @@
         <w:jc w:val="left"/>
         <w:rPr>
           <w:rFonts w:hint="default"/>
-          <w:lang w:val="en-US" w:eastAsia="zh-CN"/>
-        </w:rPr>
-      </w:pPr>
-      <w:r>
-        <w:rPr>
-          <w:rFonts w:hint="eastAsia"/>
+          <w:sz w:val="28"/>
+          <w:szCs w:val="28"/>
+          <w:lang w:val="en-US" w:eastAsia="zh-CN"/>
+        </w:rPr>
+      </w:pPr>
+      <w:r>
+        <w:rPr>
+          <w:rFonts w:hint="eastAsia"/>
+          <w:sz w:val="28"/>
+          <w:szCs w:val="28"/>
           <w:lang w:val="en-US" w:eastAsia="zh-CN"/>
         </w:rPr>
         <w:t>Reference documents</w:t>
@@ -211,12 +254,16 @@
         <w:jc w:val="left"/>
         <w:rPr>
           <w:rFonts w:hint="eastAsia"/>
-          <w:lang w:val="en-US" w:eastAsia="zh-CN"/>
-        </w:rPr>
-      </w:pPr>
-      <w:r>
-        <w:rPr>
-          <w:rFonts w:hint="default"/>
+          <w:sz w:val="28"/>
+          <w:szCs w:val="28"/>
+          <w:lang w:val="en-US" w:eastAsia="zh-CN"/>
+        </w:rPr>
+      </w:pPr>
+      <w:r>
+        <w:rPr>
+          <w:rFonts w:hint="default"/>
+          <w:sz w:val="28"/>
+          <w:szCs w:val="28"/>
           <w:lang w:val="en-US" w:eastAsia="zh-CN"/>
         </w:rPr>
         <w:t>CS132_ProjectAnnouncement</w:t>
@@ -224,6 +271,8 @@
       <w:r>
         <w:rPr>
           <w:rFonts w:hint="eastAsia"/>
+          <w:sz w:val="28"/>
+          <w:szCs w:val="28"/>
           <w:lang w:val="en-US" w:eastAsia="zh-CN"/>
         </w:rPr>
         <w:t>;</w:t>
@@ -236,49 +285,123 @@
           <w:ilvl w:val="0"/>
           <w:numId w:val="0"/>
         </w:numPr>
+        <w:ind w:left="420" w:leftChars="0" w:firstLine="420" w:firstLineChars="0"/>
         <w:jc w:val="left"/>
         <w:rPr>
-          <w:rFonts w:hint="default"/>
-          <w:lang w:val="en-US" w:eastAsia="zh-CN"/>
-        </w:rPr>
-      </w:pPr>
-    </w:p>
-    <w:p>
-      <w:pPr>
-        <w:widowControl w:val="0"/>
-        <w:numPr>
-          <w:numId w:val="0"/>
-        </w:numPr>
-        <w:jc w:val="both"/>
-        <w:rPr>
-          <w:rFonts w:hint="eastAsia"/>
-          <w:lang w:val="en-US" w:eastAsia="zh-CN"/>
-        </w:rPr>
-      </w:pPr>
-      <w:r>
-        <w:rPr>
-          <w:rFonts w:hint="eastAsia"/>
-          <w:lang w:val="en-US" w:eastAsia="zh-CN"/>
-        </w:rPr>
-        <w:t>2)</w:t>
-      </w:r>
-    </w:p>
-    <w:p>
-      <w:pPr>
-        <w:widowControl w:val="0"/>
-        <w:numPr>
+          <w:rFonts w:hint="eastAsia"/>
+          <w:sz w:val="28"/>
+          <w:szCs w:val="28"/>
+          <w:lang w:val="en-US" w:eastAsia="zh-CN"/>
+        </w:rPr>
+      </w:pPr>
+      <w:r>
+        <w:rPr>
+          <w:rFonts w:hint="eastAsia"/>
+          <w:sz w:val="28"/>
+          <w:szCs w:val="28"/>
+          <w:lang w:val="en-US" w:eastAsia="zh-CN"/>
+        </w:rPr>
+        <w:t xml:space="preserve">Some games about </w:t>
+      </w:r>
+      <w:r>
+        <w:rPr>
+          <w:rFonts w:hint="default"/>
+          <w:sz w:val="28"/>
+          <w:szCs w:val="28"/>
+          <w:lang w:val="en-US" w:eastAsia="zh-CN"/>
+        </w:rPr>
+        <w:t>“</w:t>
+      </w:r>
+      <w:r>
+        <w:rPr>
+          <w:rFonts w:hint="eastAsia"/>
+          <w:sz w:val="28"/>
+          <w:szCs w:val="28"/>
+          <w:lang w:val="en-US" w:eastAsia="zh-CN"/>
+        </w:rPr>
+        <w:t>HuaRongDao</w:t>
+      </w:r>
+      <w:r>
+        <w:rPr>
+          <w:rFonts w:hint="default"/>
+          <w:sz w:val="28"/>
+          <w:szCs w:val="28"/>
+          <w:lang w:val="en-US" w:eastAsia="zh-CN"/>
+        </w:rPr>
+        <w:t>”</w:t>
+      </w:r>
+      <w:r>
+        <w:rPr>
+          <w:rFonts w:hint="eastAsia"/>
+          <w:sz w:val="28"/>
+          <w:szCs w:val="28"/>
+          <w:lang w:val="en-US" w:eastAsia="zh-CN"/>
+        </w:rPr>
+        <w:t xml:space="preserve"> in phones.</w:t>
+      </w:r>
+    </w:p>
+    <w:p>
+      <w:pPr>
+        <w:widowControl w:val="0"/>
+        <w:numPr>
+          <w:ilvl w:val="0"/>
+          <w:numId w:val="0"/>
+        </w:numPr>
+        <w:ind w:left="420" w:leftChars="0" w:firstLine="420" w:firstLineChars="0"/>
+        <w:jc w:val="left"/>
+        <w:rPr>
+          <w:rFonts w:hint="default"/>
+          <w:lang w:val="en-US" w:eastAsia="zh-CN"/>
+        </w:rPr>
+      </w:pPr>
+    </w:p>
+    <w:p>
+      <w:pPr>
+        <w:widowControl w:val="0"/>
+        <w:numPr>
+          <w:ilvl w:val="0"/>
+          <w:numId w:val="1"/>
+        </w:numPr>
+        <w:ind w:left="0" w:leftChars="0" w:firstLine="0" w:firstLineChars="0"/>
+        <w:jc w:val="both"/>
+        <w:rPr>
+          <w:rFonts w:hint="default"/>
+          <w:sz w:val="32"/>
+          <w:szCs w:val="32"/>
+          <w:lang w:val="en-US" w:eastAsia="zh-CN"/>
+        </w:rPr>
+      </w:pPr>
+      <w:r>
+        <w:rPr>
+          <w:rFonts w:hint="eastAsia"/>
+          <w:sz w:val="32"/>
+          <w:szCs w:val="32"/>
+          <w:lang w:val="en-US" w:eastAsia="zh-CN"/>
+        </w:rPr>
+        <w:t>Some functions</w:t>
+      </w:r>
+    </w:p>
+    <w:p>
+      <w:pPr>
+        <w:widowControl w:val="0"/>
+        <w:numPr>
+          <w:ilvl w:val="0"/>
           <w:numId w:val="0"/>
         </w:numPr>
         <w:ind w:firstLine="420" w:firstLineChars="0"/>
         <w:jc w:val="both"/>
         <w:rPr>
           <w:rFonts w:hint="eastAsia"/>
-          <w:lang w:val="en-US" w:eastAsia="zh-CN"/>
-        </w:rPr>
-      </w:pPr>
-      <w:r>
-        <w:rPr>
-          <w:rFonts w:hint="eastAsia"/>
+          <w:sz w:val="28"/>
+          <w:szCs w:val="28"/>
+          <w:lang w:val="en-US" w:eastAsia="zh-CN"/>
+        </w:rPr>
+      </w:pPr>
+      <w:r>
+        <w:rPr>
+          <w:rFonts w:hint="eastAsia"/>
+          <w:sz w:val="28"/>
+          <w:szCs w:val="28"/>
           <w:lang w:val="en-US" w:eastAsia="zh-CN"/>
         </w:rPr>
         <w:t>-origin items</w:t>
@@ -288,33 +411,41 @@
       <w:pPr>
         <w:widowControl w:val="0"/>
         <w:numPr>
-          <w:numId w:val="0"/>
-        </w:numPr>
-        <w:ind w:left="420" w:leftChars="0" w:firstLine="420" w:firstLineChars="0"/>
-        <w:jc w:val="both"/>
-        <w:rPr>
-          <w:rFonts w:hint="eastAsia"/>
-          <w:lang w:val="en-US" w:eastAsia="zh-CN"/>
-        </w:rPr>
-      </w:pPr>
-      <w:r>
-        <w:rPr>
-          <w:rFonts w:hint="eastAsia"/>
-          <w:lang w:val="en-US" w:eastAsia="zh-CN"/>
-        </w:rPr>
-        <w:t>Package the points and it form the items.</w:t>
-      </w:r>
-    </w:p>
-    <w:p>
-      <w:pPr>
-        <w:widowControl w:val="0"/>
-        <w:numPr>
-          <w:numId w:val="0"/>
-        </w:numPr>
-        <w:ind w:left="420" w:leftChars="0" w:firstLine="420" w:firstLineChars="0"/>
-        <w:jc w:val="both"/>
-        <w:rPr>
-          <w:rFonts w:hint="default"/>
+          <w:ilvl w:val="0"/>
+          <w:numId w:val="0"/>
+        </w:numPr>
+        <w:ind w:left="420" w:leftChars="0" w:firstLine="420" w:firstLineChars="0"/>
+        <w:jc w:val="both"/>
+        <w:rPr>
+          <w:rFonts w:hint="eastAsia"/>
+          <w:sz w:val="28"/>
+          <w:szCs w:val="28"/>
+          <w:lang w:val="en-US" w:eastAsia="zh-CN"/>
+        </w:rPr>
+      </w:pPr>
+      <w:r>
+        <w:rPr>
+          <w:rFonts w:hint="eastAsia"/>
+          <w:sz w:val="28"/>
+          <w:szCs w:val="28"/>
+          <w:lang w:val="en-US" w:eastAsia="zh-CN"/>
+        </w:rPr>
+        <w:t>Package the points and form the items.</w:t>
+      </w:r>
+    </w:p>
+    <w:p>
+      <w:pPr>
+        <w:widowControl w:val="0"/>
+        <w:numPr>
+          <w:ilvl w:val="0"/>
+          <w:numId w:val="0"/>
+        </w:numPr>
+        <w:ind w:left="420" w:leftChars="0" w:firstLine="420" w:firstLineChars="0"/>
+        <w:jc w:val="both"/>
+        <w:rPr>
+          <w:rFonts w:hint="default"/>
+          <w:sz w:val="28"/>
+          <w:szCs w:val="28"/>
           <w:lang w:val="en-US" w:eastAsia="zh-CN"/>
         </w:rPr>
       </w:pPr>
@@ -330,12 +461,16 @@
         <w:jc w:val="both"/>
         <w:rPr>
           <w:rFonts w:hint="eastAsia"/>
-          <w:lang w:val="en-US" w:eastAsia="zh-CN"/>
-        </w:rPr>
-      </w:pPr>
-      <w:r>
-        <w:rPr>
-          <w:rFonts w:hint="eastAsia"/>
+          <w:sz w:val="28"/>
+          <w:szCs w:val="28"/>
+          <w:lang w:val="en-US" w:eastAsia="zh-CN"/>
+        </w:rPr>
+      </w:pPr>
+      <w:r>
+        <w:rPr>
+          <w:rFonts w:hint="eastAsia"/>
+          <w:sz w:val="28"/>
+          <w:szCs w:val="28"/>
           <w:lang w:val="en-US" w:eastAsia="zh-CN"/>
         </w:rPr>
         <w:t>-origin places</w:t>
@@ -352,12 +487,163 @@
         <w:jc w:val="both"/>
         <w:rPr>
           <w:rFonts w:hint="default"/>
-          <w:lang w:val="en-US" w:eastAsia="zh-CN"/>
-        </w:rPr>
-      </w:pPr>
-      <w:r>
-        <w:rPr>
-          <w:rFonts w:hint="eastAsia"/>
+          <w:sz w:val="28"/>
+          <w:szCs w:val="28"/>
+          <w:lang w:val="en-US" w:eastAsia="zh-CN"/>
+        </w:rPr>
+      </w:pPr>
+      <w:r>
+        <w:rPr>
+          <w:rFonts w:hint="eastAsia"/>
+          <w:sz w:val="28"/>
+          <w:szCs w:val="28"/>
+          <w:lang w:val="en-US" w:eastAsia="zh-CN"/>
+        </w:rPr>
+        <w:t>Confirm the direction of the item.</w:t>
+      </w:r>
+    </w:p>
+    <w:p>
+      <w:pPr>
+        <w:widowControl w:val="0"/>
+        <w:numPr>
+          <w:ilvl w:val="0"/>
+          <w:numId w:val="0"/>
+        </w:numPr>
+        <w:ind w:left="420" w:leftChars="0" w:firstLine="420" w:firstLineChars="0"/>
+        <w:jc w:val="both"/>
+        <w:rPr>
+          <w:rFonts w:hint="eastAsia"/>
+          <w:sz w:val="28"/>
+          <w:szCs w:val="28"/>
+          <w:lang w:val="en-US" w:eastAsia="zh-CN"/>
+        </w:rPr>
+      </w:pPr>
+      <w:r>
+        <w:rPr>
+          <w:rFonts w:hint="eastAsia"/>
+          <w:sz w:val="28"/>
+          <w:szCs w:val="28"/>
+          <w:lang w:val="en-US" w:eastAsia="zh-CN"/>
+        </w:rPr>
+        <w:t>Confirm the places of the items.</w:t>
+      </w:r>
+    </w:p>
+    <w:p>
+      <w:pPr>
+        <w:widowControl w:val="0"/>
+        <w:numPr>
+          <w:ilvl w:val="0"/>
+          <w:numId w:val="0"/>
+        </w:numPr>
+        <w:ind w:left="420" w:leftChars="0" w:firstLine="420" w:firstLineChars="0"/>
+        <w:jc w:val="both"/>
+        <w:rPr>
+          <w:rFonts w:hint="eastAsia"/>
+          <w:sz w:val="28"/>
+          <w:szCs w:val="28"/>
+          <w:lang w:val="en-US" w:eastAsia="zh-CN"/>
+        </w:rPr>
+      </w:pPr>
+      <w:r>
+        <w:rPr>
+          <w:rFonts w:hint="eastAsia"/>
+          <w:sz w:val="28"/>
+          <w:szCs w:val="28"/>
+          <w:lang w:val="en-US" w:eastAsia="zh-CN"/>
+        </w:rPr>
+        <w:t>Package them as one origin place.</w:t>
+      </w:r>
+    </w:p>
+    <w:p>
+      <w:pPr>
+        <w:widowControl w:val="0"/>
+        <w:numPr>
+          <w:ilvl w:val="0"/>
+          <w:numId w:val="0"/>
+        </w:numPr>
+        <w:ind w:left="420" w:leftChars="0" w:firstLine="420" w:firstLineChars="0"/>
+        <w:jc w:val="both"/>
+        <w:rPr>
+          <w:rFonts w:hint="default"/>
+          <w:sz w:val="28"/>
+          <w:szCs w:val="28"/>
+          <w:lang w:val="en-US" w:eastAsia="zh-CN"/>
+        </w:rPr>
+      </w:pPr>
+      <w:r>
+        <w:rPr>
+          <w:rFonts w:hint="eastAsia"/>
+          <w:sz w:val="28"/>
+          <w:szCs w:val="28"/>
+          <w:lang w:val="en-US" w:eastAsia="zh-CN"/>
+        </w:rPr>
+        <w:t>Package several different places of items as several levels.</w:t>
+      </w:r>
+    </w:p>
+    <w:p>
+      <w:pPr>
+        <w:widowControl w:val="0"/>
+        <w:numPr>
+          <w:ilvl w:val="0"/>
+          <w:numId w:val="0"/>
+        </w:numPr>
+        <w:ind w:firstLine="420" w:firstLineChars="0"/>
+        <w:jc w:val="both"/>
+        <w:rPr>
+          <w:rFonts w:hint="default"/>
+          <w:sz w:val="28"/>
+          <w:szCs w:val="28"/>
+          <w:lang w:val="en-US" w:eastAsia="zh-CN"/>
+        </w:rPr>
+      </w:pPr>
+    </w:p>
+    <w:p>
+      <w:pPr>
+        <w:widowControl w:val="0"/>
+        <w:numPr>
+          <w:ilvl w:val="0"/>
+          <w:numId w:val="0"/>
+        </w:numPr>
+        <w:ind w:firstLine="420" w:firstLineChars="0"/>
+        <w:jc w:val="both"/>
+        <w:rPr>
+          <w:rFonts w:hint="eastAsia"/>
+          <w:sz w:val="28"/>
+          <w:szCs w:val="28"/>
+          <w:lang w:val="en-US" w:eastAsia="zh-CN"/>
+        </w:rPr>
+      </w:pPr>
+      <w:r>
+        <w:rPr>
+          <w:rFonts w:hint="eastAsia"/>
+          <w:sz w:val="28"/>
+          <w:szCs w:val="28"/>
+          <w:lang w:val="en-US" w:eastAsia="zh-CN"/>
+        </w:rPr>
+        <w:t>-level selection</w:t>
+      </w:r>
+    </w:p>
+    <w:p>
+      <w:pPr>
+        <w:widowControl w:val="0"/>
+        <w:numPr>
+          <w:ilvl w:val="0"/>
+          <w:numId w:val="0"/>
+        </w:numPr>
+        <w:ind w:left="420" w:leftChars="0" w:firstLine="420" w:firstLineChars="0"/>
+        <w:jc w:val="both"/>
+        <w:rPr>
+          <w:rFonts w:hint="default"/>
+          <w:sz w:val="28"/>
+          <w:szCs w:val="28"/>
+          <w:lang w:val="en-US" w:eastAsia="zh-CN"/>
+        </w:rPr>
+      </w:pPr>
+      <w:r>
+        <w:rPr>
+          <w:rFonts w:hint="eastAsia"/>
+          <w:sz w:val="28"/>
+          <w:szCs w:val="28"/>
           <w:lang w:val="en-US" w:eastAsia="zh-CN"/>
         </w:rPr>
         <w:t>Player choose the model of the game.</w:t>
@@ -374,12 +660,16 @@
         <w:jc w:val="both"/>
         <w:rPr>
           <w:rFonts w:hint="default"/>
-          <w:lang w:val="en-US" w:eastAsia="zh-CN"/>
-        </w:rPr>
-      </w:pPr>
-      <w:r>
-        <w:rPr>
-          <w:rFonts w:hint="eastAsia"/>
+          <w:sz w:val="28"/>
+          <w:szCs w:val="28"/>
+          <w:lang w:val="en-US" w:eastAsia="zh-CN"/>
+        </w:rPr>
+      </w:pPr>
+      <w:r>
+        <w:rPr>
+          <w:rFonts w:hint="eastAsia"/>
+          <w:sz w:val="28"/>
+          <w:szCs w:val="28"/>
           <w:lang w:val="en-US" w:eastAsia="zh-CN"/>
         </w:rPr>
         <w:t>The game returns the points of items to the game and the game starts.</w:t>
@@ -396,26 +686,33 @@
         <w:jc w:val="both"/>
         <w:rPr>
           <w:rFonts w:hint="eastAsia"/>
-          <w:lang w:val="en-US" w:eastAsia="zh-CN"/>
-        </w:rPr>
-      </w:pPr>
-    </w:p>
-    <w:p>
-      <w:pPr>
-        <w:widowControl w:val="0"/>
-        <w:numPr>
+          <w:sz w:val="28"/>
+          <w:szCs w:val="28"/>
+          <w:lang w:val="en-US" w:eastAsia="zh-CN"/>
+        </w:rPr>
+      </w:pPr>
+    </w:p>
+    <w:p>
+      <w:pPr>
+        <w:widowControl w:val="0"/>
+        <w:numPr>
+          <w:ilvl w:val="0"/>
           <w:numId w:val="0"/>
         </w:numPr>
         <w:ind w:firstLine="420" w:firstLineChars="0"/>
         <w:jc w:val="both"/>
         <w:rPr>
           <w:rFonts w:hint="eastAsia"/>
-          <w:lang w:val="en-US" w:eastAsia="zh-CN"/>
-        </w:rPr>
-      </w:pPr>
-      <w:r>
-        <w:rPr>
-          <w:rFonts w:hint="eastAsia"/>
+          <w:sz w:val="28"/>
+          <w:szCs w:val="28"/>
+          <w:lang w:val="en-US" w:eastAsia="zh-CN"/>
+        </w:rPr>
+      </w:pPr>
+      <w:r>
+        <w:rPr>
+          <w:rFonts w:hint="eastAsia"/>
+          <w:sz w:val="28"/>
+          <w:szCs w:val="28"/>
           <w:lang w:val="en-US" w:eastAsia="zh-CN"/>
         </w:rPr>
         <w:t>-movement of items</w:t>
@@ -425,73 +722,91 @@
       <w:pPr>
         <w:widowControl w:val="0"/>
         <w:numPr>
-          <w:numId w:val="0"/>
-        </w:numPr>
-        <w:ind w:left="420" w:leftChars="0" w:firstLine="420" w:firstLineChars="0"/>
-        <w:jc w:val="both"/>
-        <w:rPr>
-          <w:rFonts w:hint="eastAsia"/>
-          <w:lang w:val="en-US" w:eastAsia="zh-CN"/>
-        </w:rPr>
-      </w:pPr>
-      <w:r>
-        <w:rPr>
-          <w:rFonts w:hint="eastAsia"/>
-          <w:lang w:val="en-US" w:eastAsia="zh-CN"/>
-        </w:rPr>
-        <w:t>Player touch the item and give a direction to it.</w:t>
-      </w:r>
-    </w:p>
-    <w:p>
-      <w:pPr>
-        <w:widowControl w:val="0"/>
-        <w:numPr>
-          <w:numId w:val="0"/>
-        </w:numPr>
-        <w:ind w:left="420" w:leftChars="0" w:firstLine="420" w:firstLineChars="0"/>
-        <w:jc w:val="both"/>
-        <w:rPr>
-          <w:rFonts w:hint="default"/>
-          <w:lang w:val="en-US" w:eastAsia="zh-CN"/>
-        </w:rPr>
-      </w:pPr>
-      <w:r>
-        <w:rPr>
-          <w:rFonts w:hint="eastAsia"/>
-          <w:lang w:val="en-US" w:eastAsia="zh-CN"/>
-        </w:rPr>
-        <w:t>It needs feed back to the scream.</w:t>
-      </w:r>
-    </w:p>
-    <w:p>
-      <w:pPr>
-        <w:widowControl w:val="0"/>
-        <w:numPr>
-          <w:numId w:val="0"/>
-        </w:numPr>
-        <w:jc w:val="both"/>
-        <w:rPr>
-          <w:rFonts w:hint="default"/>
-          <w:lang w:val="en-US" w:eastAsia="zh-CN"/>
-        </w:rPr>
-      </w:pPr>
-    </w:p>
-    <w:p>
-      <w:pPr>
-        <w:widowControl w:val="0"/>
-        <w:numPr>
+          <w:ilvl w:val="0"/>
+          <w:numId w:val="0"/>
+        </w:numPr>
+        <w:ind w:left="420" w:leftChars="0" w:firstLine="420" w:firstLineChars="0"/>
+        <w:jc w:val="both"/>
+        <w:rPr>
+          <w:rFonts w:hint="eastAsia"/>
+          <w:sz w:val="28"/>
+          <w:szCs w:val="28"/>
+          <w:lang w:val="en-US" w:eastAsia="zh-CN"/>
+        </w:rPr>
+      </w:pPr>
+      <w:r>
+        <w:rPr>
+          <w:rFonts w:hint="eastAsia"/>
+          <w:sz w:val="28"/>
+          <w:szCs w:val="28"/>
+          <w:lang w:val="en-US" w:eastAsia="zh-CN"/>
+        </w:rPr>
+        <w:t>Player touch the scream, choose an item and give a direction to it.</w:t>
+      </w:r>
+    </w:p>
+    <w:p>
+      <w:pPr>
+        <w:widowControl w:val="0"/>
+        <w:numPr>
+          <w:ilvl w:val="0"/>
+          <w:numId w:val="0"/>
+        </w:numPr>
+        <w:ind w:left="420" w:leftChars="0" w:firstLine="420" w:firstLineChars="0"/>
+        <w:jc w:val="both"/>
+        <w:rPr>
+          <w:rFonts w:hint="default"/>
+          <w:sz w:val="28"/>
+          <w:szCs w:val="28"/>
+          <w:lang w:val="en-US" w:eastAsia="zh-CN"/>
+        </w:rPr>
+      </w:pPr>
+      <w:r>
+        <w:rPr>
+          <w:rFonts w:hint="eastAsia"/>
+          <w:sz w:val="28"/>
+          <w:szCs w:val="28"/>
+          <w:lang w:val="en-US" w:eastAsia="zh-CN"/>
+        </w:rPr>
+        <w:t>Reflect the changes of the direction to the scream.</w:t>
+      </w:r>
+    </w:p>
+    <w:p>
+      <w:pPr>
+        <w:widowControl w:val="0"/>
+        <w:numPr>
+          <w:ilvl w:val="0"/>
+          <w:numId w:val="0"/>
+        </w:numPr>
+        <w:jc w:val="both"/>
+        <w:rPr>
+          <w:rFonts w:hint="default"/>
+          <w:sz w:val="28"/>
+          <w:szCs w:val="28"/>
+          <w:lang w:val="en-US" w:eastAsia="zh-CN"/>
+        </w:rPr>
+      </w:pPr>
+    </w:p>
+    <w:p>
+      <w:pPr>
+        <w:widowControl w:val="0"/>
+        <w:numPr>
+          <w:ilvl w:val="0"/>
           <w:numId w:val="0"/>
         </w:numPr>
         <w:ind w:firstLine="420" w:firstLineChars="0"/>
         <w:jc w:val="both"/>
         <w:rPr>
           <w:rFonts w:hint="eastAsia"/>
-          <w:lang w:val="en-US" w:eastAsia="zh-CN"/>
-        </w:rPr>
-      </w:pPr>
-      <w:r>
-        <w:rPr>
-          <w:rFonts w:hint="eastAsia"/>
+          <w:sz w:val="28"/>
+          <w:szCs w:val="28"/>
+          <w:lang w:val="en-US" w:eastAsia="zh-CN"/>
+        </w:rPr>
+      </w:pPr>
+      <w:r>
+        <w:rPr>
+          <w:rFonts w:hint="eastAsia"/>
+          <w:sz w:val="28"/>
+          <w:szCs w:val="28"/>
           <w:lang w:val="en-US" w:eastAsia="zh-CN"/>
         </w:rPr>
         <w:t>-count</w:t>
@@ -501,234 +816,754 @@
       <w:pPr>
         <w:widowControl w:val="0"/>
         <w:numPr>
-          <w:numId w:val="0"/>
-        </w:numPr>
-        <w:ind w:left="420" w:leftChars="0" w:firstLine="420" w:firstLineChars="0"/>
-        <w:jc w:val="both"/>
-        <w:rPr>
-          <w:rFonts w:hint="eastAsia"/>
-          <w:lang w:val="en-US" w:eastAsia="zh-CN"/>
-        </w:rPr>
-      </w:pPr>
-      <w:r>
-        <w:rPr>
-          <w:rFonts w:hint="eastAsia"/>
-          <w:lang w:val="en-US" w:eastAsia="zh-CN"/>
-        </w:rPr>
-        <w:t>When player moves the item, add the step.</w:t>
-      </w:r>
-    </w:p>
-    <w:p>
-      <w:pPr>
-        <w:widowControl w:val="0"/>
-        <w:numPr>
-          <w:numId w:val="0"/>
-        </w:numPr>
-        <w:ind w:left="420" w:leftChars="0" w:firstLine="420" w:firstLineChars="0"/>
-        <w:jc w:val="both"/>
-        <w:rPr>
-          <w:rFonts w:hint="eastAsia"/>
-          <w:lang w:val="en-US" w:eastAsia="zh-CN"/>
-        </w:rPr>
-      </w:pPr>
-    </w:p>
-    <w:p>
-      <w:pPr>
-        <w:widowControl w:val="0"/>
-        <w:numPr>
+          <w:ilvl w:val="0"/>
+          <w:numId w:val="0"/>
+        </w:numPr>
+        <w:ind w:left="420" w:leftChars="0" w:firstLine="420" w:firstLineChars="0"/>
+        <w:jc w:val="both"/>
+        <w:rPr>
+          <w:rFonts w:hint="eastAsia"/>
+          <w:sz w:val="28"/>
+          <w:szCs w:val="28"/>
+          <w:lang w:val="en-US" w:eastAsia="zh-CN"/>
+        </w:rPr>
+      </w:pPr>
+      <w:r>
+        <w:rPr>
+          <w:rFonts w:hint="eastAsia"/>
+          <w:sz w:val="28"/>
+          <w:szCs w:val="28"/>
+          <w:lang w:val="en-US" w:eastAsia="zh-CN"/>
+        </w:rPr>
+        <w:t>Once player moves the item, add the step.</w:t>
+      </w:r>
+    </w:p>
+    <w:p>
+      <w:pPr>
+        <w:widowControl w:val="0"/>
+        <w:numPr>
+          <w:ilvl w:val="0"/>
+          <w:numId w:val="0"/>
+        </w:numPr>
+        <w:ind w:left="420" w:leftChars="0" w:firstLine="420" w:firstLineChars="0"/>
+        <w:jc w:val="both"/>
+        <w:rPr>
+          <w:rFonts w:hint="eastAsia"/>
+          <w:sz w:val="28"/>
+          <w:szCs w:val="28"/>
+          <w:lang w:val="en-US" w:eastAsia="zh-CN"/>
+        </w:rPr>
+      </w:pPr>
+    </w:p>
+    <w:p>
+      <w:pPr>
+        <w:widowControl w:val="0"/>
+        <w:numPr>
+          <w:ilvl w:val="0"/>
           <w:numId w:val="0"/>
         </w:numPr>
         <w:ind w:firstLine="420" w:firstLineChars="0"/>
         <w:jc w:val="both"/>
         <w:rPr>
-          <w:rFonts w:hint="eastAsia"/>
-          <w:lang w:val="en-US" w:eastAsia="zh-CN"/>
-        </w:rPr>
-      </w:pPr>
-      <w:r>
-        <w:rPr>
-          <w:rFonts w:hint="eastAsia"/>
-          <w:lang w:val="en-US" w:eastAsia="zh-CN"/>
-        </w:rPr>
-        <w:t>-exit</w:t>
-      </w:r>
-    </w:p>
-    <w:p>
-      <w:pPr>
-        <w:widowControl w:val="0"/>
-        <w:numPr>
-          <w:numId w:val="0"/>
-        </w:numPr>
-        <w:ind w:left="420" w:leftChars="0" w:firstLine="420" w:firstLineChars="0"/>
-        <w:jc w:val="both"/>
-        <w:rPr>
-          <w:rFonts w:hint="default"/>
-          <w:lang w:val="en-US" w:eastAsia="zh-CN"/>
-        </w:rPr>
-      </w:pPr>
-      <w:r>
-        <w:rPr>
-          <w:rFonts w:hint="eastAsia"/>
-          <w:lang w:val="en-US" w:eastAsia="zh-CN"/>
-        </w:rPr>
-        <w:t>Exit the game and finish the game.</w:t>
+          <w:rFonts w:hint="default"/>
+          <w:sz w:val="28"/>
+          <w:szCs w:val="28"/>
+          <w:lang w:val="en-US" w:eastAsia="zh-CN"/>
+        </w:rPr>
+      </w:pPr>
+      <w:r>
+        <w:rPr>
+          <w:rFonts w:hint="eastAsia"/>
+          <w:sz w:val="28"/>
+          <w:szCs w:val="28"/>
+          <w:lang w:val="en-US" w:eastAsia="zh-CN"/>
+        </w:rPr>
+        <w:t>-quit</w:t>
+      </w:r>
+    </w:p>
+    <w:p>
+      <w:pPr>
+        <w:widowControl w:val="0"/>
+        <w:numPr>
+          <w:ilvl w:val="0"/>
+          <w:numId w:val="0"/>
+        </w:numPr>
+        <w:ind w:left="420" w:leftChars="0" w:firstLine="420" w:firstLineChars="0"/>
+        <w:jc w:val="both"/>
+        <w:rPr>
+          <w:rFonts w:hint="default"/>
+          <w:sz w:val="28"/>
+          <w:szCs w:val="28"/>
+          <w:lang w:val="en-US" w:eastAsia="zh-CN"/>
+        </w:rPr>
+      </w:pPr>
+      <w:r>
+        <w:rPr>
+          <w:rFonts w:hint="eastAsia"/>
+          <w:sz w:val="28"/>
+          <w:szCs w:val="28"/>
+          <w:lang w:val="en-US" w:eastAsia="zh-CN"/>
+        </w:rPr>
+        <w:t>Stop the game and leave.</w:t>
+      </w:r>
+    </w:p>
+    <w:p>
+      <w:pPr>
+        <w:widowControl w:val="0"/>
+        <w:numPr>
+          <w:ilvl w:val="0"/>
+          <w:numId w:val="0"/>
+        </w:numPr>
+        <w:ind w:left="420" w:leftChars="0" w:firstLine="420" w:firstLineChars="0"/>
+        <w:jc w:val="both"/>
+        <w:rPr>
+          <w:rFonts w:hint="eastAsia"/>
+          <w:sz w:val="28"/>
+          <w:szCs w:val="28"/>
+          <w:lang w:val="en-US" w:eastAsia="zh-CN"/>
+        </w:rPr>
+      </w:pPr>
+    </w:p>
+    <w:p>
+      <w:pPr>
+        <w:widowControl w:val="0"/>
+        <w:numPr>
+          <w:ilvl w:val="0"/>
+          <w:numId w:val="0"/>
+        </w:numPr>
+        <w:ind w:firstLine="420" w:firstLineChars="0"/>
+        <w:jc w:val="both"/>
+        <w:rPr>
+          <w:rFonts w:hint="eastAsia"/>
+          <w:sz w:val="28"/>
+          <w:szCs w:val="28"/>
+          <w:lang w:val="en-US" w:eastAsia="zh-CN"/>
+        </w:rPr>
+      </w:pPr>
+      <w:r>
+        <w:rPr>
+          <w:rFonts w:hint="eastAsia"/>
+          <w:sz w:val="28"/>
+          <w:szCs w:val="28"/>
+          <w:lang w:val="en-US" w:eastAsia="zh-CN"/>
+        </w:rPr>
+        <w:t xml:space="preserve">-win </w:t>
+      </w:r>
+    </w:p>
+    <w:p>
+      <w:pPr>
+        <w:widowControl w:val="0"/>
+        <w:numPr>
+          <w:ilvl w:val="0"/>
+          <w:numId w:val="0"/>
+        </w:numPr>
+        <w:ind w:left="420" w:leftChars="0" w:firstLine="420" w:firstLineChars="0"/>
+        <w:jc w:val="both"/>
+        <w:rPr>
+          <w:rFonts w:hint="default"/>
+          <w:sz w:val="28"/>
+          <w:szCs w:val="28"/>
+          <w:lang w:val="en-US" w:eastAsia="zh-CN"/>
+        </w:rPr>
+      </w:pPr>
+      <w:r>
+        <w:rPr>
+          <w:rFonts w:hint="eastAsia"/>
+          <w:sz w:val="28"/>
+          <w:szCs w:val="28"/>
+          <w:lang w:val="en-US" w:eastAsia="zh-CN"/>
+        </w:rPr>
+        <w:t xml:space="preserve">When </w:t>
+      </w:r>
+      <w:r>
+        <w:rPr>
+          <w:rFonts w:hint="default"/>
+          <w:sz w:val="28"/>
+          <w:szCs w:val="28"/>
+          <w:lang w:val="en-US" w:eastAsia="zh-CN"/>
+        </w:rPr>
+        <w:t>“</w:t>
+      </w:r>
+      <w:r>
+        <w:rPr>
+          <w:rFonts w:hint="eastAsia"/>
+          <w:sz w:val="28"/>
+          <w:szCs w:val="28"/>
+          <w:lang w:val="en-US" w:eastAsia="zh-CN"/>
+        </w:rPr>
+        <w:t>Cao Cao</w:t>
+      </w:r>
+      <w:r>
+        <w:rPr>
+          <w:rFonts w:hint="default"/>
+          <w:sz w:val="28"/>
+          <w:szCs w:val="28"/>
+          <w:lang w:val="en-US" w:eastAsia="zh-CN"/>
+        </w:rPr>
+        <w:t>”</w:t>
+      </w:r>
+      <w:r>
+        <w:rPr>
+          <w:rFonts w:hint="eastAsia"/>
+          <w:sz w:val="28"/>
+          <w:szCs w:val="28"/>
+          <w:lang w:val="en-US" w:eastAsia="zh-CN"/>
+        </w:rPr>
+        <w:t xml:space="preserve"> reach the bottom, show the player </w:t>
+      </w:r>
+      <w:r>
+        <w:rPr>
+          <w:rFonts w:hint="default"/>
+          <w:sz w:val="28"/>
+          <w:szCs w:val="28"/>
+          <w:lang w:val="en-US" w:eastAsia="zh-CN"/>
+        </w:rPr>
+        <w:t>“</w:t>
+      </w:r>
+      <w:r>
+        <w:rPr>
+          <w:rFonts w:hint="eastAsia"/>
+          <w:sz w:val="28"/>
+          <w:szCs w:val="28"/>
+          <w:lang w:val="en-US" w:eastAsia="zh-CN"/>
+        </w:rPr>
+        <w:t>win</w:t>
+      </w:r>
+      <w:r>
+        <w:rPr>
+          <w:rFonts w:hint="default"/>
+          <w:sz w:val="28"/>
+          <w:szCs w:val="28"/>
+          <w:lang w:val="en-US" w:eastAsia="zh-CN"/>
+        </w:rPr>
+        <w:t>”</w:t>
+      </w:r>
+      <w:r>
+        <w:rPr>
+          <w:rFonts w:hint="eastAsia"/>
+          <w:sz w:val="28"/>
+          <w:szCs w:val="28"/>
+          <w:lang w:val="en-US" w:eastAsia="zh-CN"/>
+        </w:rPr>
+        <w:t>.</w:t>
+      </w:r>
+    </w:p>
+    <w:p>
+      <w:pPr>
+        <w:widowControl w:val="0"/>
+        <w:numPr>
+          <w:ilvl w:val="0"/>
+          <w:numId w:val="0"/>
+        </w:numPr>
+        <w:ind w:left="420" w:leftChars="0" w:firstLine="420" w:firstLineChars="0"/>
+        <w:jc w:val="both"/>
+        <w:rPr>
+          <w:rFonts w:hint="eastAsia"/>
+          <w:sz w:val="28"/>
+          <w:szCs w:val="28"/>
+          <w:lang w:val="en-US" w:eastAsia="zh-CN"/>
+        </w:rPr>
+      </w:pPr>
+      <w:r>
+        <w:rPr>
+          <w:rFonts w:hint="eastAsia"/>
+          <w:sz w:val="28"/>
+          <w:szCs w:val="28"/>
+          <w:lang w:val="en-US" w:eastAsia="zh-CN"/>
+        </w:rPr>
+        <w:t>Compare the step and the fastest step and give the rank.</w:t>
+      </w:r>
+    </w:p>
+    <w:p>
+      <w:pPr>
+        <w:widowControl w:val="0"/>
+        <w:numPr>
+          <w:ilvl w:val="0"/>
+          <w:numId w:val="0"/>
+        </w:numPr>
+        <w:jc w:val="both"/>
+        <w:rPr>
+          <w:rFonts w:hint="default"/>
+          <w:sz w:val="28"/>
+          <w:szCs w:val="28"/>
+          <w:lang w:val="en-US" w:eastAsia="zh-CN"/>
+        </w:rPr>
+      </w:pPr>
+    </w:p>
+    <w:p>
+      <w:pPr>
+        <w:widowControl w:val="0"/>
+        <w:numPr>
+          <w:ilvl w:val="0"/>
+          <w:numId w:val="0"/>
+        </w:numPr>
+        <w:ind w:firstLine="420" w:firstLineChars="0"/>
+        <w:jc w:val="both"/>
+        <w:rPr>
+          <w:rFonts w:hint="default"/>
+          <w:sz w:val="28"/>
+          <w:szCs w:val="28"/>
+          <w:lang w:val="en-US" w:eastAsia="zh-CN"/>
+        </w:rPr>
+      </w:pPr>
+      <w:r>
+        <w:rPr>
+          <w:rFonts w:hint="eastAsia"/>
+          <w:sz w:val="28"/>
+          <w:szCs w:val="28"/>
+          <w:lang w:val="en-US" w:eastAsia="zh-CN"/>
+        </w:rPr>
+        <w:t>-return (during the game)    (maybe we need it)</w:t>
+      </w:r>
+    </w:p>
+    <w:p>
+      <w:pPr>
+        <w:widowControl w:val="0"/>
+        <w:numPr>
+          <w:ilvl w:val="0"/>
+          <w:numId w:val="0"/>
+        </w:numPr>
+        <w:ind w:left="420" w:leftChars="0" w:firstLine="420" w:firstLineChars="0"/>
+        <w:jc w:val="both"/>
+        <w:rPr>
+          <w:rFonts w:hint="default"/>
+          <w:sz w:val="28"/>
+          <w:szCs w:val="28"/>
+          <w:lang w:val="en-US" w:eastAsia="zh-CN"/>
+        </w:rPr>
+      </w:pPr>
+      <w:r>
+        <w:rPr>
+          <w:rFonts w:hint="eastAsia"/>
+          <w:sz w:val="28"/>
+          <w:szCs w:val="28"/>
+          <w:lang w:val="en-US" w:eastAsia="zh-CN"/>
+        </w:rPr>
+        <w:t>-ask if need saving</w:t>
+      </w:r>
+    </w:p>
+    <w:p>
+      <w:pPr>
+        <w:widowControl w:val="0"/>
+        <w:numPr>
+          <w:ilvl w:val="0"/>
+          <w:numId w:val="0"/>
+        </w:numPr>
+        <w:ind w:firstLine="420" w:firstLineChars="0"/>
+        <w:jc w:val="both"/>
+        <w:rPr>
+          <w:rFonts w:hint="default"/>
+          <w:sz w:val="28"/>
+          <w:szCs w:val="28"/>
+          <w:lang w:val="en-US" w:eastAsia="zh-CN"/>
+        </w:rPr>
+      </w:pPr>
+    </w:p>
+    <w:p>
+      <w:pPr>
+        <w:widowControl w:val="0"/>
+        <w:numPr>
+          <w:ilvl w:val="0"/>
+          <w:numId w:val="0"/>
+        </w:numPr>
+        <w:ind w:firstLine="420" w:firstLineChars="0"/>
+        <w:jc w:val="both"/>
+        <w:rPr>
+          <w:rFonts w:hint="default"/>
+          <w:sz w:val="28"/>
+          <w:szCs w:val="28"/>
+          <w:lang w:val="en-US" w:eastAsia="zh-CN"/>
+        </w:rPr>
+      </w:pPr>
+      <w:r>
+        <w:rPr>
+          <w:rFonts w:hint="eastAsia"/>
+          <w:sz w:val="28"/>
+          <w:szCs w:val="28"/>
+          <w:lang w:val="en-US" w:eastAsia="zh-CN"/>
+        </w:rPr>
+        <w:t>-return (others)</w:t>
+      </w:r>
+    </w:p>
+    <w:p>
+      <w:pPr>
+        <w:widowControl w:val="0"/>
+        <w:numPr>
+          <w:ilvl w:val="0"/>
+          <w:numId w:val="0"/>
+        </w:numPr>
+        <w:ind w:left="420" w:leftChars="0" w:firstLine="420" w:firstLineChars="0"/>
+        <w:jc w:val="both"/>
+        <w:rPr>
+          <w:rFonts w:hint="default"/>
+          <w:sz w:val="28"/>
+          <w:szCs w:val="28"/>
+          <w:lang w:val="en-US" w:eastAsia="zh-CN"/>
+        </w:rPr>
+      </w:pPr>
+      <w:r>
+        <w:rPr>
+          <w:rFonts w:hint="eastAsia"/>
+          <w:sz w:val="28"/>
+          <w:szCs w:val="28"/>
+          <w:lang w:val="en-US" w:eastAsia="zh-CN"/>
+        </w:rPr>
+        <w:t>Come back to the select interface.</w:t>
+      </w:r>
+    </w:p>
+    <w:p>
+      <w:pPr>
+        <w:widowControl w:val="0"/>
+        <w:numPr>
+          <w:ilvl w:val="0"/>
+          <w:numId w:val="0"/>
+        </w:numPr>
+        <w:jc w:val="both"/>
+        <w:rPr>
+          <w:rFonts w:hint="eastAsia"/>
+          <w:sz w:val="28"/>
+          <w:szCs w:val="28"/>
+          <w:lang w:val="en-US" w:eastAsia="zh-CN"/>
+        </w:rPr>
+      </w:pPr>
+    </w:p>
+    <w:p>
+      <w:pPr>
+        <w:widowControl w:val="0"/>
+        <w:numPr>
+          <w:ilvl w:val="0"/>
+          <w:numId w:val="0"/>
+        </w:numPr>
+        <w:ind w:firstLine="420" w:firstLineChars="0"/>
+        <w:jc w:val="both"/>
+        <w:rPr>
+          <w:rFonts w:hint="eastAsia"/>
+          <w:sz w:val="28"/>
+          <w:szCs w:val="28"/>
+          <w:lang w:val="en-US" w:eastAsia="zh-CN"/>
+        </w:rPr>
+      </w:pPr>
+      <w:r>
+        <w:rPr>
+          <w:rFonts w:hint="eastAsia"/>
+          <w:sz w:val="28"/>
+          <w:szCs w:val="28"/>
+          <w:lang w:val="en-US" w:eastAsia="zh-CN"/>
+        </w:rPr>
+        <w:t>-back</w:t>
+      </w:r>
+    </w:p>
+    <w:p>
+      <w:pPr>
+        <w:widowControl w:val="0"/>
+        <w:numPr>
+          <w:ilvl w:val="0"/>
+          <w:numId w:val="0"/>
+        </w:numPr>
+        <w:ind w:left="420" w:leftChars="0" w:firstLine="420" w:firstLineChars="0"/>
+        <w:jc w:val="both"/>
+        <w:rPr>
+          <w:rFonts w:hint="eastAsia"/>
+          <w:sz w:val="28"/>
+          <w:szCs w:val="28"/>
+          <w:lang w:val="en-US" w:eastAsia="zh-CN"/>
+        </w:rPr>
+      </w:pPr>
+      <w:r>
+        <w:rPr>
+          <w:rFonts w:hint="eastAsia"/>
+          <w:sz w:val="28"/>
+          <w:szCs w:val="28"/>
+          <w:lang w:val="en-US" w:eastAsia="zh-CN"/>
+        </w:rPr>
+        <w:t>Back to the selection</w:t>
+      </w:r>
+    </w:p>
+    <w:p>
+      <w:pPr>
+        <w:widowControl w:val="0"/>
+        <w:numPr>
+          <w:ilvl w:val="0"/>
+          <w:numId w:val="0"/>
+        </w:numPr>
+        <w:ind w:left="420" w:leftChars="0" w:firstLine="420" w:firstLineChars="0"/>
+        <w:jc w:val="both"/>
+        <w:rPr>
+          <w:rFonts w:hint="eastAsia"/>
+          <w:sz w:val="28"/>
+          <w:szCs w:val="28"/>
+          <w:lang w:val="en-US" w:eastAsia="zh-CN"/>
+        </w:rPr>
+      </w:pPr>
+    </w:p>
+    <w:p>
+      <w:pPr>
+        <w:widowControl w:val="0"/>
+        <w:numPr>
+          <w:ilvl w:val="0"/>
+          <w:numId w:val="0"/>
+        </w:numPr>
+        <w:jc w:val="both"/>
+        <w:rPr>
+          <w:rFonts w:hint="eastAsia"/>
+          <w:sz w:val="28"/>
+          <w:szCs w:val="28"/>
+          <w:lang w:val="en-US" w:eastAsia="zh-CN"/>
+        </w:rPr>
+      </w:pPr>
+      <w:r>
+        <w:rPr>
+          <w:rFonts w:hint="eastAsia"/>
+          <w:sz w:val="28"/>
+          <w:szCs w:val="28"/>
+          <w:lang w:val="en-US" w:eastAsia="zh-CN"/>
+        </w:rPr>
+        <w:t>(if needed below)</w:t>
+      </w:r>
+    </w:p>
+    <w:p>
+      <w:pPr>
+        <w:widowControl w:val="0"/>
+        <w:numPr>
+          <w:ilvl w:val="0"/>
+          <w:numId w:val="0"/>
+        </w:numPr>
+        <w:ind w:firstLine="420" w:firstLineChars="0"/>
+        <w:jc w:val="both"/>
+        <w:rPr>
+          <w:rFonts w:hint="eastAsia"/>
+          <w:sz w:val="28"/>
+          <w:szCs w:val="28"/>
+          <w:lang w:val="en-US" w:eastAsia="zh-CN"/>
+        </w:rPr>
+      </w:pPr>
+      <w:r>
+        <w:rPr>
+          <w:rFonts w:hint="eastAsia"/>
+          <w:sz w:val="28"/>
+          <w:szCs w:val="28"/>
+          <w:lang w:val="en-US" w:eastAsia="zh-CN"/>
+        </w:rPr>
+        <w:t>-save</w:t>
+      </w:r>
+    </w:p>
+    <w:p>
+      <w:pPr>
+        <w:widowControl w:val="0"/>
+        <w:numPr>
+          <w:ilvl w:val="0"/>
+          <w:numId w:val="0"/>
+        </w:numPr>
+        <w:ind w:left="420" w:leftChars="0" w:firstLine="420" w:firstLineChars="0"/>
+        <w:jc w:val="both"/>
+        <w:rPr>
+          <w:rFonts w:hint="eastAsia"/>
+          <w:sz w:val="28"/>
+          <w:szCs w:val="28"/>
+          <w:lang w:val="en-US" w:eastAsia="zh-CN"/>
+        </w:rPr>
+      </w:pPr>
+      <w:r>
+        <w:rPr>
+          <w:rFonts w:hint="eastAsia"/>
+          <w:sz w:val="28"/>
+          <w:szCs w:val="28"/>
+          <w:lang w:val="en-US" w:eastAsia="zh-CN"/>
+        </w:rPr>
+        <w:t>Save the points of the items and the step.</w:t>
+      </w:r>
+    </w:p>
+    <w:p>
+      <w:pPr>
+        <w:widowControl w:val="0"/>
+        <w:numPr>
+          <w:ilvl w:val="0"/>
+          <w:numId w:val="0"/>
+        </w:numPr>
+        <w:ind w:left="420" w:leftChars="0" w:firstLine="420" w:firstLineChars="0"/>
+        <w:jc w:val="both"/>
+        <w:rPr>
+          <w:rFonts w:hint="eastAsia"/>
+          <w:sz w:val="28"/>
+          <w:szCs w:val="28"/>
+          <w:lang w:val="en-US" w:eastAsia="zh-CN"/>
+        </w:rPr>
+      </w:pPr>
+    </w:p>
+    <w:p>
+      <w:pPr>
+        <w:widowControl w:val="0"/>
+        <w:numPr>
+          <w:ilvl w:val="0"/>
+          <w:numId w:val="0"/>
+        </w:numPr>
+        <w:ind w:firstLine="420" w:firstLineChars="0"/>
+        <w:jc w:val="both"/>
+        <w:rPr>
+          <w:rFonts w:hint="eastAsia"/>
+          <w:sz w:val="28"/>
+          <w:szCs w:val="28"/>
+          <w:lang w:val="en-US" w:eastAsia="zh-CN"/>
+        </w:rPr>
+      </w:pPr>
+      <w:r>
+        <w:rPr>
+          <w:rFonts w:hint="eastAsia"/>
+          <w:sz w:val="28"/>
+          <w:szCs w:val="28"/>
+          <w:lang w:val="en-US" w:eastAsia="zh-CN"/>
+        </w:rPr>
+        <w:t>-load</w:t>
+      </w:r>
+    </w:p>
+    <w:p>
+      <w:pPr>
+        <w:widowControl w:val="0"/>
+        <w:numPr>
+          <w:ilvl w:val="0"/>
+          <w:numId w:val="0"/>
+        </w:numPr>
+        <w:ind w:left="420" w:leftChars="0" w:firstLine="420" w:firstLineChars="0"/>
+        <w:jc w:val="both"/>
+        <w:rPr>
+          <w:rFonts w:hint="eastAsia"/>
+          <w:sz w:val="28"/>
+          <w:szCs w:val="28"/>
+          <w:lang w:val="en-US" w:eastAsia="zh-CN"/>
+        </w:rPr>
+      </w:pPr>
+      <w:r>
+        <w:rPr>
+          <w:rFonts w:hint="eastAsia"/>
+          <w:sz w:val="28"/>
+          <w:szCs w:val="28"/>
+          <w:lang w:val="en-US" w:eastAsia="zh-CN"/>
+        </w:rPr>
+        <w:t>Read the points and the step.</w:t>
+      </w:r>
+    </w:p>
+    <w:p>
+      <w:pPr>
+        <w:widowControl w:val="0"/>
+        <w:numPr>
+          <w:ilvl w:val="0"/>
+          <w:numId w:val="0"/>
+        </w:numPr>
+        <w:ind w:left="420" w:leftChars="0" w:firstLine="420" w:firstLineChars="0"/>
+        <w:jc w:val="both"/>
+        <w:rPr>
+          <w:rFonts w:hint="eastAsia"/>
+          <w:sz w:val="28"/>
+          <w:szCs w:val="28"/>
+          <w:lang w:val="en-US" w:eastAsia="zh-CN"/>
+        </w:rPr>
+      </w:pPr>
+      <w:r>
+        <w:rPr>
+          <w:rFonts w:hint="eastAsia"/>
+          <w:sz w:val="28"/>
+          <w:szCs w:val="28"/>
+          <w:lang w:val="en-US" w:eastAsia="zh-CN"/>
+        </w:rPr>
+        <w:t>Start the game from the points .</w:t>
+      </w:r>
+    </w:p>
+    <w:p>
+      <w:pPr>
+        <w:widowControl w:val="0"/>
+        <w:numPr>
+          <w:ilvl w:val="0"/>
+          <w:numId w:val="0"/>
+        </w:numPr>
+        <w:ind w:left="420" w:leftChars="0" w:firstLine="420" w:firstLineChars="0"/>
+        <w:jc w:val="both"/>
+        <w:rPr>
+          <w:rFonts w:hint="eastAsia"/>
+          <w:sz w:val="28"/>
+          <w:szCs w:val="28"/>
+          <w:lang w:val="en-US" w:eastAsia="zh-CN"/>
+        </w:rPr>
+      </w:pPr>
+    </w:p>
+    <w:p>
+      <w:pPr>
+        <w:widowControl w:val="0"/>
+        <w:numPr>
+          <w:ilvl w:val="0"/>
+          <w:numId w:val="0"/>
+        </w:numPr>
+        <w:ind w:firstLine="420" w:firstLineChars="0"/>
+        <w:jc w:val="both"/>
+        <w:rPr>
+          <w:rFonts w:hint="eastAsia"/>
+          <w:sz w:val="28"/>
+          <w:szCs w:val="28"/>
+          <w:lang w:val="en-US" w:eastAsia="zh-CN"/>
+        </w:rPr>
+      </w:pPr>
+      <w:r>
+        <w:rPr>
+          <w:rFonts w:hint="eastAsia"/>
+          <w:sz w:val="28"/>
+          <w:szCs w:val="28"/>
+          <w:lang w:val="en-US" w:eastAsia="zh-CN"/>
+        </w:rPr>
+        <w:t>-ask if need saving</w:t>
+      </w:r>
+    </w:p>
+    <w:p>
+      <w:pPr>
+        <w:widowControl w:val="0"/>
+        <w:numPr>
+          <w:ilvl w:val="0"/>
+          <w:numId w:val="0"/>
+        </w:numPr>
+        <w:ind w:left="420" w:leftChars="0" w:firstLine="420" w:firstLineChars="0"/>
+        <w:jc w:val="both"/>
+        <w:rPr>
+          <w:rFonts w:hint="eastAsia"/>
+          <w:sz w:val="28"/>
+          <w:szCs w:val="28"/>
+          <w:lang w:val="en-US" w:eastAsia="zh-CN"/>
+        </w:rPr>
+      </w:pPr>
+      <w:r>
+        <w:rPr>
+          <w:rFonts w:hint="eastAsia"/>
+          <w:sz w:val="28"/>
+          <w:szCs w:val="28"/>
+          <w:lang w:val="en-US" w:eastAsia="zh-CN"/>
+        </w:rPr>
+        <w:t>Yes: save and return to the select</w:t>
+      </w:r>
+    </w:p>
+    <w:p>
+      <w:pPr>
+        <w:widowControl w:val="0"/>
+        <w:numPr>
+          <w:ilvl w:val="0"/>
+          <w:numId w:val="0"/>
+        </w:numPr>
+        <w:ind w:left="420" w:leftChars="0" w:firstLine="420" w:firstLineChars="0"/>
+        <w:jc w:val="both"/>
+        <w:rPr>
+          <w:rFonts w:hint="default"/>
+          <w:sz w:val="28"/>
+          <w:szCs w:val="28"/>
+          <w:lang w:val="en-US" w:eastAsia="zh-CN"/>
+        </w:rPr>
+      </w:pPr>
+      <w:r>
+        <w:rPr>
+          <w:rFonts w:hint="eastAsia"/>
+          <w:sz w:val="28"/>
+          <w:szCs w:val="28"/>
+          <w:lang w:val="en-US" w:eastAsia="zh-CN"/>
+        </w:rPr>
+        <w:t>No: return to the select</w:t>
       </w:r>
       <w:bookmarkStart w:id="0" w:name="_GoBack"/>
       <w:bookmarkEnd w:id="0"/>
-    </w:p>
-    <w:p>
-      <w:pPr>
-        <w:widowControl w:val="0"/>
-        <w:numPr>
-          <w:numId w:val="0"/>
-        </w:numPr>
-        <w:ind w:left="420" w:leftChars="0" w:firstLine="420" w:firstLineChars="0"/>
-        <w:jc w:val="both"/>
-        <w:rPr>
-          <w:rFonts w:hint="eastAsia"/>
-          <w:lang w:val="en-US" w:eastAsia="zh-CN"/>
-        </w:rPr>
-      </w:pPr>
-    </w:p>
-    <w:p>
-      <w:pPr>
-        <w:widowControl w:val="0"/>
-        <w:numPr>
-          <w:numId w:val="0"/>
-        </w:numPr>
-        <w:ind w:firstLine="420" w:firstLineChars="0"/>
-        <w:jc w:val="both"/>
-        <w:rPr>
-          <w:rFonts w:hint="eastAsia"/>
-          <w:lang w:val="en-US" w:eastAsia="zh-CN"/>
-        </w:rPr>
-      </w:pPr>
-      <w:r>
-        <w:rPr>
-          <w:rFonts w:hint="eastAsia"/>
-          <w:lang w:val="en-US" w:eastAsia="zh-CN"/>
-        </w:rPr>
-        <w:t xml:space="preserve">-win </w:t>
-      </w:r>
-    </w:p>
-    <w:p>
-      <w:pPr>
-        <w:widowControl w:val="0"/>
-        <w:numPr>
-          <w:numId w:val="0"/>
-        </w:numPr>
-        <w:ind w:left="420" w:leftChars="0" w:firstLine="420" w:firstLineChars="0"/>
-        <w:jc w:val="both"/>
-        <w:rPr>
-          <w:rFonts w:hint="default"/>
-          <w:lang w:val="en-US" w:eastAsia="zh-CN"/>
-        </w:rPr>
-      </w:pPr>
-      <w:r>
-        <w:rPr>
-          <w:rFonts w:hint="eastAsia"/>
-          <w:lang w:val="en-US" w:eastAsia="zh-CN"/>
-        </w:rPr>
-        <w:t xml:space="preserve">When </w:t>
-      </w:r>
-      <w:r>
-        <w:rPr>
-          <w:rFonts w:hint="default"/>
-          <w:lang w:val="en-US" w:eastAsia="zh-CN"/>
-        </w:rPr>
-        <w:t>“</w:t>
-      </w:r>
-      <w:r>
-        <w:rPr>
-          <w:rFonts w:hint="eastAsia"/>
-          <w:lang w:val="en-US" w:eastAsia="zh-CN"/>
-        </w:rPr>
-        <w:t>Cao Cao</w:t>
-      </w:r>
-      <w:r>
-        <w:rPr>
-          <w:rFonts w:hint="default"/>
-          <w:lang w:val="en-US" w:eastAsia="zh-CN"/>
-        </w:rPr>
-        <w:t>”</w:t>
-      </w:r>
-      <w:r>
-        <w:rPr>
-          <w:rFonts w:hint="eastAsia"/>
-          <w:lang w:val="en-US" w:eastAsia="zh-CN"/>
-        </w:rPr>
-        <w:t xml:space="preserve"> reach the bottom, show the player </w:t>
-      </w:r>
-      <w:r>
-        <w:rPr>
-          <w:rFonts w:hint="default"/>
-          <w:lang w:val="en-US" w:eastAsia="zh-CN"/>
-        </w:rPr>
-        <w:t>“</w:t>
-      </w:r>
-      <w:r>
-        <w:rPr>
-          <w:rFonts w:hint="eastAsia"/>
-          <w:lang w:val="en-US" w:eastAsia="zh-CN"/>
-        </w:rPr>
-        <w:t>win</w:t>
-      </w:r>
-      <w:r>
-        <w:rPr>
-          <w:rFonts w:hint="default"/>
-          <w:lang w:val="en-US" w:eastAsia="zh-CN"/>
-        </w:rPr>
-        <w:t>”</w:t>
-      </w:r>
-      <w:r>
-        <w:rPr>
-          <w:rFonts w:hint="eastAsia"/>
-          <w:lang w:val="en-US" w:eastAsia="zh-CN"/>
-        </w:rPr>
-        <w:t>.</w:t>
-      </w:r>
-    </w:p>
-    <w:p>
-      <w:pPr>
-        <w:widowControl w:val="0"/>
-        <w:numPr>
-          <w:numId w:val="0"/>
-        </w:numPr>
-        <w:ind w:left="420" w:leftChars="0" w:firstLine="420" w:firstLineChars="0"/>
-        <w:jc w:val="both"/>
-        <w:rPr>
-          <w:rFonts w:hint="eastAsia"/>
-          <w:lang w:val="en-US" w:eastAsia="zh-CN"/>
-        </w:rPr>
-      </w:pPr>
-      <w:r>
-        <w:rPr>
-          <w:rFonts w:hint="eastAsia"/>
-          <w:lang w:val="en-US" w:eastAsia="zh-CN"/>
-        </w:rPr>
-        <w:t>Compare the step and the fastest step and give the rank.</w:t>
-      </w:r>
-    </w:p>
-    <w:p>
-      <w:pPr>
-        <w:widowControl w:val="0"/>
-        <w:numPr>
-          <w:numId w:val="0"/>
-        </w:numPr>
-        <w:ind w:left="420" w:leftChars="0" w:firstLine="420" w:firstLineChars="0"/>
-        <w:jc w:val="both"/>
-        <w:rPr>
-          <w:rFonts w:hint="default"/>
-          <w:lang w:val="en-US" w:eastAsia="zh-CN"/>
-        </w:rPr>
-      </w:pPr>
-      <w:r>
-        <w:rPr>
-          <w:rFonts w:hint="eastAsia"/>
-          <w:lang w:val="en-US" w:eastAsia="zh-CN"/>
-        </w:rPr>
-        <w:t>Come back to the select interface.</w:t>
-      </w:r>
     </w:p>
     <w:sectPr>
       <w:pgSz w:w="11906" w:h="16838"/>
